--- a/Pedidos/Mobiliario 2022/011 - TDR MOBILIARIO - MOBILIARIO APARA TOPICO.docx
+++ b/Pedidos/Mobiliario 2022/011 - TDR MOBILIARIO - MOBILIARIO APARA TOPICO.docx
@@ -409,19 +409,9 @@
       <w:r>
         <w:rPr>
           <w:rFonts w:ascii="Agency FB" w:hAnsi="Agency FB" w:cs="Arial"/>
-          <w:sz w:val="24"/>
-          <w:szCs w:val="24"/>
-        </w:rPr>
-        <w:t>ADQUISICIÓN DE</w:t>
-      </w:r>
-      <w:r>
-        <w:rPr>
-          <w:rFonts w:ascii="Agency FB" w:hAnsi="Agency FB" w:cstheme="minorHAnsi"/>
-          <w:color w:val="FF0000"/>
-          <w:sz w:val="24"/>
-          <w:szCs w:val="24"/>
-        </w:rPr>
-        <w:t xml:space="preserve"> </w:t>
+          <w:color w:val="000000"/>
+        </w:rPr>
+        <w:t xml:space="preserve">ADQUISICIÓN DE </w:t>
       </w:r>
       <w:r>
         <w:rPr>
@@ -437,62 +427,32 @@
       <w:r>
         <w:rPr>
           <w:rFonts w:ascii="Agency FB" w:hAnsi="Agency FB" w:cs="Arial"/>
-          <w:color w:val="222222"/>
-          <w:lang w:eastAsia="es-MX"/>
+          <w:color w:val="000000"/>
         </w:rPr>
         <w:t xml:space="preserve"> </w:t>
       </w:r>
       <w:r>
         <w:rPr>
           <w:rFonts w:ascii="Agency FB" w:hAnsi="Agency FB" w:cs="Arial"/>
-          <w:color w:val="222222"/>
-          <w:lang w:eastAsia="es-MX"/>
-        </w:rPr>
-        <w:t xml:space="preserve">PARA EL PROYECTO </w:t>
-      </w:r>
-      <w:r>
-        <w:rPr>
-          <w:rFonts w:ascii="Agency FB" w:hAnsi="Agency FB" w:cs="Arial"/>
-          <w:color w:val="000000"/>
-        </w:rPr>
-        <w:t>“</w:t>
-      </w:r>
-      <w:r>
-        <w:rPr>
-          <w:rFonts w:ascii="Agency FB" w:eastAsia="Calibri" w:hAnsi="Agency FB" w:cs="Arial"/>
-          <w:lang w:eastAsia="es-ES"/>
-        </w:rPr>
-        <w:t>MEJORAMIENTO DEL SERVICIO EDUCATIVO EN LA I.E.P.</w:t>
-      </w:r>
-      <w:r>
-        <w:rPr>
-          <w:rFonts w:ascii="Agency FB" w:eastAsia="Calibri" w:hAnsi="Agency FB" w:cs="Arial"/>
-          <w:lang w:eastAsia="es-ES"/>
-        </w:rPr>
-        <w:t xml:space="preserve"> </w:t>
+          <w:color w:val="000000"/>
+        </w:rPr>
+        <w:t xml:space="preserve">PARA EL PROYECTO “MEJORAMIENTO DEL SERVICIO EDUCATIVO EN LA I.E.P. </w:t>
       </w:r>
       <w:proofErr w:type="spellStart"/>
       <w:r>
         <w:rPr>
-          <w:rFonts w:ascii="Agency FB" w:eastAsia="Calibri" w:hAnsi="Agency FB" w:cs="Arial"/>
-          <w:lang w:eastAsia="es-ES"/>
+          <w:rFonts w:ascii="Agency FB" w:hAnsi="Agency FB" w:cs="Arial"/>
+          <w:color w:val="000000"/>
         </w:rPr>
         <w:t>N°</w:t>
       </w:r>
       <w:proofErr w:type="spellEnd"/>
       <w:r>
         <w:rPr>
-          <w:rFonts w:ascii="Agency FB" w:eastAsia="Calibri" w:hAnsi="Agency FB" w:cs="Arial"/>
-          <w:lang w:eastAsia="es-ES"/>
-        </w:rPr>
-        <w:t xml:space="preserve"> 54002 SANTA ROSA E I.E.S. SANTA ROSA, DEL DISTRITO DE ABANCAY, PROVINCIA DE ABANCAY</w:t>
-      </w:r>
-      <w:r>
-        <w:rPr>
-          <w:rFonts w:ascii="Agency FB" w:hAnsi="Agency FB" w:cs="Arial"/>
-          <w:color w:val="000000"/>
-        </w:rPr>
-        <w:t>, REGIÓN APURÍMAC.”</w:t>
+          <w:rFonts w:ascii="Agency FB" w:hAnsi="Agency FB" w:cs="Arial"/>
+          <w:color w:val="000000"/>
+        </w:rPr>
+        <w:t xml:space="preserve"> 54002 SANTA ROSA E I.E.S. SANTA ROSA, DEL DISTRITO DE ABANCAY, PROVINCIA DE ABANCAY, REGIÓN APURÍMAC.”</w:t>
       </w:r>
     </w:p>
     <w:p>
@@ -828,6 +788,15 @@
           <w:lang w:eastAsia="es-PE"/>
         </w:rPr>
         <w:t>CARACTERÍSTICAS TÉCNICAS.</w:t>
+      </w:r>
+      <w:r>
+        <w:rPr>
+          <w:rFonts w:ascii="Agency FB" w:eastAsia="Times New Roman" w:hAnsi="Agency FB" w:cs="Arial"/>
+          <w:b/>
+          <w:color w:val="000000"/>
+          <w:lang w:eastAsia="es-PE"/>
+        </w:rPr>
+        <w:t xml:space="preserve"> </w:t>
       </w:r>
     </w:p>
     <w:tbl>
@@ -1022,28 +991,24 @@
             <w:pPr>
               <w:jc w:val="center"/>
               <w:rPr>
+                <w:rFonts w:ascii="Agency FB" w:hAnsi="Agency FB"/>
+              </w:rPr>
+            </w:pPr>
+            <w:r>
+              <w:rPr>
+                <w:rFonts w:ascii="Agency FB" w:hAnsi="Agency FB"/>
+              </w:rPr>
+              <w:t>BIOMBO METÁLICO DE DOS CUERPOS</w:t>
+            </w:r>
+          </w:p>
+          <w:p>
+            <w:pPr>
+              <w:jc w:val="center"/>
+              <w:rPr>
                 <w:rFonts w:ascii="Agency FB" w:eastAsia="Times New Roman" w:hAnsi="Agency FB" w:cstheme="minorHAnsi"/>
                 <w:lang w:eastAsia="es-PE"/>
               </w:rPr>
             </w:pPr>
-            <w:r>
-              <w:rPr>
-                <w:rFonts w:ascii="Agency FB" w:hAnsi="Agency FB"/>
-              </w:rPr>
-              <w:t xml:space="preserve">Biombo </w:t>
-            </w:r>
-            <w:r>
-              <w:rPr>
-                <w:rFonts w:ascii="Agency FB" w:hAnsi="Agency FB"/>
-              </w:rPr>
-              <w:t>metálico</w:t>
-            </w:r>
-            <w:r>
-              <w:rPr>
-                <w:rFonts w:ascii="Agency FB" w:hAnsi="Agency FB"/>
-              </w:rPr>
-              <w:t xml:space="preserve"> de dos cuerpos</w:t>
-            </w:r>
           </w:p>
         </w:tc>
         <w:tc>
@@ -1115,28 +1080,70 @@
                 <w:rFonts w:ascii="Agency FB" w:hAnsi="Agency FB" w:cstheme="minorHAnsi"/>
                 <w:lang w:eastAsia="es-PE"/>
               </w:rPr>
-              <w:t xml:space="preserve">    Materiales: </w:t>
-            </w:r>
-            <w:r>
-              <w:rPr>
-                <w:rFonts w:ascii="Agency FB" w:hAnsi="Agency FB" w:cstheme="minorHAnsi"/>
-                <w:lang w:eastAsia="es-PE"/>
-              </w:rPr>
-              <w:t xml:space="preserve">tobo de metal y cortinas de </w:t>
-            </w:r>
-            <w:r>
-              <w:rPr>
-                <w:rFonts w:ascii="Agency FB" w:hAnsi="Agency FB" w:cstheme="minorHAnsi"/>
-                <w:lang w:eastAsia="es-PE"/>
-              </w:rPr>
-              <w:t>Plástico</w:t>
-            </w:r>
-            <w:r>
-              <w:rPr>
-                <w:rFonts w:ascii="Agency FB" w:hAnsi="Agency FB" w:cstheme="minorHAnsi"/>
-                <w:lang w:eastAsia="es-PE"/>
-              </w:rPr>
-              <w:t xml:space="preserve"> o tela</w:t>
+              <w:t xml:space="preserve">Materiales: </w:t>
+            </w:r>
+            <w:r>
+              <w:rPr>
+                <w:rFonts w:ascii="Agency FB" w:hAnsi="Agency FB" w:cstheme="minorHAnsi"/>
+                <w:lang w:eastAsia="es-PE"/>
+              </w:rPr>
+              <w:t>t</w:t>
+            </w:r>
+            <w:r>
+              <w:rPr>
+                <w:rFonts w:ascii="Agency FB" w:hAnsi="Agency FB" w:cstheme="minorHAnsi"/>
+                <w:lang w:eastAsia="es-PE"/>
+              </w:rPr>
+              <w:t>u</w:t>
+            </w:r>
+            <w:r>
+              <w:rPr>
+                <w:rFonts w:ascii="Agency FB" w:hAnsi="Agency FB" w:cstheme="minorHAnsi"/>
+                <w:lang w:eastAsia="es-PE"/>
+              </w:rPr>
+              <w:t xml:space="preserve">bo </w:t>
+            </w:r>
+            <w:r>
+              <w:rPr>
+                <w:rFonts w:ascii="Agency FB" w:hAnsi="Agency FB" w:cstheme="minorHAnsi"/>
+                <w:lang w:eastAsia="es-PE"/>
+              </w:rPr>
+              <w:t xml:space="preserve">de acero LAC </w:t>
+            </w:r>
+            <w:r>
+              <w:rPr>
+                <w:rFonts w:ascii="Agency FB" w:hAnsi="Agency FB" w:cstheme="minorHAnsi"/>
+                <w:lang w:eastAsia="es-PE"/>
+              </w:rPr>
+              <w:t xml:space="preserve">redondo de 1"x 0.9mm de espesor </w:t>
+            </w:r>
+            <w:r>
+              <w:rPr>
+                <w:rFonts w:ascii="Agency FB" w:hAnsi="Agency FB" w:cstheme="minorHAnsi"/>
+                <w:lang w:eastAsia="es-PE"/>
+              </w:rPr>
+              <w:t xml:space="preserve">y cortinas </w:t>
+            </w:r>
+            <w:r>
+              <w:rPr>
+                <w:rFonts w:ascii="Agency FB" w:hAnsi="Agency FB" w:cstheme="minorHAnsi"/>
+                <w:lang w:eastAsia="es-PE"/>
+              </w:rPr>
+              <w:t xml:space="preserve">de </w:t>
+            </w:r>
+            <w:r>
+              <w:rPr>
+                <w:rFonts w:ascii="Agency FB" w:hAnsi="Agency FB" w:cstheme="minorHAnsi"/>
+                <w:lang w:eastAsia="es-PE"/>
+              </w:rPr>
+              <w:t>tela</w:t>
+            </w:r>
+            <w:r>
+              <w:rPr>
+                <w:rFonts w:ascii="Agency FB" w:hAnsi="Agency FB" w:cstheme="minorHAnsi"/>
+                <w:lang w:eastAsia="es-PE"/>
+              </w:rPr>
+              <w:t xml:space="preserve"> vinílica </w:t>
             </w:r>
           </w:p>
           <w:p>
@@ -1148,18 +1155,15 @@
                 <w:lang w:eastAsia="es-PE"/>
               </w:rPr>
             </w:pPr>
-            <w:r>
-              <w:rPr>
-                <w:rFonts w:ascii="Agency FB" w:hAnsi="Agency FB" w:cstheme="minorHAnsi"/>
-                <w:lang w:eastAsia="es-PE"/>
-              </w:rPr>
-              <w:t xml:space="preserve">    Altura: 170 cm</w:t>
-            </w:r>
           </w:p>
           <w:p>
             <w:pPr>
-              <w:ind w:right="45"/>
-              <w:contextualSpacing/>
+              <w:pStyle w:val="Prrafodelista"/>
+              <w:numPr>
+                <w:ilvl w:val="0"/>
+                <w:numId w:val="6"/>
+              </w:numPr>
+              <w:ind w:left="595" w:right="45"/>
               <w:rPr>
                 <w:rFonts w:ascii="Agency FB" w:hAnsi="Agency FB" w:cstheme="minorHAnsi"/>
                 <w:lang w:eastAsia="es-PE"/>
@@ -1170,13 +1174,31 @@
                 <w:rFonts w:ascii="Agency FB" w:hAnsi="Agency FB" w:cstheme="minorHAnsi"/>
                 <w:lang w:eastAsia="es-PE"/>
               </w:rPr>
-              <w:t xml:space="preserve">    Ancho total: 120 cm</w:t>
+              <w:t>Terminación esmaltada en pintura cromada</w:t>
+            </w:r>
+            <w:r>
+              <w:rPr>
+                <w:rFonts w:ascii="Agency FB" w:hAnsi="Agency FB" w:cstheme="minorHAnsi"/>
+                <w:lang w:eastAsia="es-PE"/>
+              </w:rPr>
+              <w:t xml:space="preserve"> blanca</w:t>
+            </w:r>
+            <w:r>
+              <w:rPr>
+                <w:rFonts w:ascii="Agency FB" w:hAnsi="Agency FB" w:cstheme="minorHAnsi"/>
+                <w:lang w:eastAsia="es-PE"/>
+              </w:rPr>
+              <w:t>.</w:t>
             </w:r>
           </w:p>
           <w:p>
             <w:pPr>
-              <w:ind w:right="45"/>
-              <w:contextualSpacing/>
+              <w:pStyle w:val="Prrafodelista"/>
+              <w:numPr>
+                <w:ilvl w:val="0"/>
+                <w:numId w:val="6"/>
+              </w:numPr>
+              <w:ind w:left="595" w:right="45"/>
               <w:rPr>
                 <w:rFonts w:ascii="Agency FB" w:hAnsi="Agency FB" w:cstheme="minorHAnsi"/>
                 <w:lang w:eastAsia="es-PE"/>
@@ -1187,13 +1209,33 @@
                 <w:rFonts w:ascii="Agency FB" w:hAnsi="Agency FB" w:cstheme="minorHAnsi"/>
                 <w:lang w:eastAsia="es-PE"/>
               </w:rPr>
-              <w:t xml:space="preserve">    Ancho del panel: 60 cm</w:t>
+              <w:t xml:space="preserve">Patas rígidas con regatones plásticos exteriores </w:t>
+            </w:r>
+            <w:proofErr w:type="spellStart"/>
+            <w:r>
+              <w:rPr>
+                <w:rFonts w:ascii="Agency FB" w:hAnsi="Agency FB" w:cstheme="minorHAnsi"/>
+                <w:lang w:eastAsia="es-PE"/>
+              </w:rPr>
+              <w:t>anti-deslizantes</w:t>
+            </w:r>
+            <w:proofErr w:type="spellEnd"/>
+            <w:r>
+              <w:rPr>
+                <w:rFonts w:ascii="Agency FB" w:hAnsi="Agency FB" w:cstheme="minorHAnsi"/>
+                <w:lang w:eastAsia="es-PE"/>
+              </w:rPr>
+              <w:t>.</w:t>
             </w:r>
           </w:p>
           <w:p>
             <w:pPr>
-              <w:ind w:right="45"/>
-              <w:contextualSpacing/>
+              <w:pStyle w:val="Prrafodelista"/>
+              <w:numPr>
+                <w:ilvl w:val="0"/>
+                <w:numId w:val="6"/>
+              </w:numPr>
+              <w:ind w:left="595" w:right="45"/>
               <w:rPr>
                 <w:rFonts w:ascii="Agency FB" w:hAnsi="Agency FB" w:cstheme="minorHAnsi"/>
                 <w:lang w:eastAsia="es-PE"/>
@@ -1204,7 +1246,175 @@
                 <w:rFonts w:ascii="Agency FB" w:hAnsi="Agency FB" w:cstheme="minorHAnsi"/>
                 <w:lang w:eastAsia="es-PE"/>
               </w:rPr>
-              <w:t xml:space="preserve">    Cantidad de paneles: 2</w:t>
+              <w:t>Cuerpos plegables.</w:t>
+            </w:r>
+            <w:r>
+              <w:rPr>
+                <w:rFonts w:ascii="Agency FB" w:hAnsi="Agency FB" w:cstheme="minorHAnsi"/>
+                <w:lang w:eastAsia="es-PE"/>
+              </w:rPr>
+              <w:t xml:space="preserve"> Dos cuerpos</w:t>
+            </w:r>
+          </w:p>
+          <w:p>
+            <w:pPr>
+              <w:pStyle w:val="Prrafodelista"/>
+              <w:numPr>
+                <w:ilvl w:val="0"/>
+                <w:numId w:val="6"/>
+              </w:numPr>
+              <w:ind w:left="595" w:right="45"/>
+              <w:rPr>
+                <w:rFonts w:ascii="Agency FB" w:hAnsi="Agency FB" w:cstheme="minorHAnsi"/>
+                <w:lang w:eastAsia="es-PE"/>
+              </w:rPr>
+            </w:pPr>
+            <w:r>
+              <w:rPr>
+                <w:rFonts w:ascii="Agency FB" w:hAnsi="Agency FB" w:cstheme="minorHAnsi"/>
+                <w:lang w:eastAsia="es-PE"/>
+              </w:rPr>
+              <w:t>Peso total: 4 kg</w:t>
+            </w:r>
+            <w:r>
+              <w:rPr>
+                <w:rFonts w:ascii="Agency FB" w:hAnsi="Agency FB" w:cstheme="minorHAnsi"/>
+                <w:lang w:eastAsia="es-PE"/>
+              </w:rPr>
+              <w:t xml:space="preserve"> aprox</w:t>
+            </w:r>
+            <w:r>
+              <w:rPr>
+                <w:rFonts w:ascii="Agency FB" w:hAnsi="Agency FB" w:cstheme="minorHAnsi"/>
+                <w:lang w:eastAsia="es-PE"/>
+              </w:rPr>
+              <w:t>.</w:t>
+            </w:r>
+          </w:p>
+          <w:p>
+            <w:pPr>
+              <w:pStyle w:val="Prrafodelista"/>
+              <w:numPr>
+                <w:ilvl w:val="0"/>
+                <w:numId w:val="6"/>
+              </w:numPr>
+              <w:ind w:left="595" w:right="45"/>
+              <w:rPr>
+                <w:rFonts w:ascii="Agency FB" w:hAnsi="Agency FB" w:cstheme="minorHAnsi"/>
+                <w:lang w:eastAsia="es-PE"/>
+              </w:rPr>
+            </w:pPr>
+            <w:r>
+              <w:rPr>
+                <w:rFonts w:ascii="Agency FB" w:hAnsi="Agency FB" w:cstheme="minorHAnsi"/>
+                <w:lang w:eastAsia="es-PE"/>
+              </w:rPr>
+              <w:t>Medidas aproximadas:</w:t>
+            </w:r>
+          </w:p>
+          <w:p>
+            <w:pPr>
+              <w:pStyle w:val="Prrafodelista"/>
+              <w:numPr>
+                <w:ilvl w:val="0"/>
+                <w:numId w:val="6"/>
+              </w:numPr>
+              <w:ind w:left="595" w:right="45"/>
+              <w:rPr>
+                <w:rFonts w:ascii="Agency FB" w:hAnsi="Agency FB" w:cstheme="minorHAnsi"/>
+                <w:lang w:eastAsia="es-PE"/>
+              </w:rPr>
+            </w:pPr>
+            <w:r>
+              <w:rPr>
+                <w:rFonts w:ascii="Agency FB" w:hAnsi="Agency FB" w:cstheme="minorHAnsi"/>
+                <w:lang w:eastAsia="es-PE"/>
+              </w:rPr>
+              <w:t>Alto: 160cm.</w:t>
+            </w:r>
+          </w:p>
+          <w:p>
+            <w:pPr>
+              <w:pStyle w:val="Prrafodelista"/>
+              <w:numPr>
+                <w:ilvl w:val="0"/>
+                <w:numId w:val="6"/>
+              </w:numPr>
+              <w:ind w:left="595" w:right="45"/>
+              <w:rPr>
+                <w:rFonts w:ascii="Agency FB" w:hAnsi="Agency FB" w:cstheme="minorHAnsi"/>
+                <w:lang w:eastAsia="es-PE"/>
+              </w:rPr>
+            </w:pPr>
+            <w:r>
+              <w:rPr>
+                <w:rFonts w:ascii="Agency FB" w:hAnsi="Agency FB" w:cstheme="minorHAnsi"/>
+                <w:lang w:eastAsia="es-PE"/>
+              </w:rPr>
+              <w:t>Ancho de cada cuerpo: 64cm.</w:t>
+            </w:r>
+          </w:p>
+          <w:p>
+            <w:pPr>
+              <w:pStyle w:val="Prrafodelista"/>
+              <w:numPr>
+                <w:ilvl w:val="0"/>
+                <w:numId w:val="6"/>
+              </w:numPr>
+              <w:ind w:left="595" w:right="45"/>
+              <w:rPr>
+                <w:rFonts w:ascii="Agency FB" w:hAnsi="Agency FB" w:cstheme="minorHAnsi"/>
+                <w:lang w:eastAsia="es-PE"/>
+              </w:rPr>
+            </w:pPr>
+            <w:r>
+              <w:rPr>
+                <w:rFonts w:ascii="Agency FB" w:hAnsi="Agency FB" w:cstheme="minorHAnsi"/>
+                <w:lang w:eastAsia="es-PE"/>
+              </w:rPr>
+              <w:t>Ancho total: 128cm.</w:t>
+            </w:r>
+          </w:p>
+          <w:p>
+            <w:pPr>
+              <w:pStyle w:val="Prrafodelista"/>
+              <w:numPr>
+                <w:ilvl w:val="0"/>
+                <w:numId w:val="6"/>
+              </w:numPr>
+              <w:ind w:left="595" w:right="45"/>
+              <w:rPr>
+                <w:rFonts w:ascii="Agency FB" w:hAnsi="Agency FB" w:cstheme="minorHAnsi"/>
+                <w:lang w:eastAsia="es-PE"/>
+              </w:rPr>
+            </w:pPr>
+            <w:r>
+              <w:rPr>
+                <w:rFonts w:ascii="Agency FB" w:hAnsi="Agency FB" w:cstheme="minorHAnsi"/>
+                <w:lang w:eastAsia="es-PE"/>
+              </w:rPr>
+              <w:t>Tela vinílica color: blanco.</w:t>
+            </w:r>
+          </w:p>
+          <w:p>
+            <w:pPr>
+              <w:pStyle w:val="Prrafodelista"/>
+              <w:numPr>
+                <w:ilvl w:val="0"/>
+                <w:numId w:val="6"/>
+              </w:numPr>
+              <w:ind w:left="595" w:right="45"/>
+              <w:rPr>
+                <w:rFonts w:ascii="Agency FB" w:hAnsi="Agency FB" w:cstheme="minorHAnsi"/>
+                <w:lang w:eastAsia="es-PE"/>
+              </w:rPr>
+            </w:pPr>
+            <w:r>
+              <w:rPr>
+                <w:rFonts w:ascii="Agency FB" w:hAnsi="Agency FB" w:cstheme="minorHAnsi"/>
+                <w:lang w:eastAsia="es-PE"/>
+              </w:rPr>
+              <w:t>Estructura color: cromado.</w:t>
             </w:r>
           </w:p>
           <w:p>
@@ -1217,21 +1427,11 @@
                 <w:lang w:eastAsia="es-PE"/>
               </w:rPr>
             </w:pPr>
-          </w:p>
-          <w:p>
-            <w:pPr>
-              <w:ind w:right="45"/>
-              <w:contextualSpacing/>
-              <w:jc w:val="center"/>
-              <w:rPr>
-                <w:rFonts w:ascii="Agency FB" w:hAnsi="Agency FB" w:cstheme="minorHAnsi"/>
-                <w:lang w:eastAsia="es-PE"/>
-              </w:rPr>
-            </w:pPr>
             <w:r>
               <w:rPr>
                 <w:noProof/>
               </w:rPr>
+              <w:lastRenderedPageBreak/>
               <w:drawing>
                 <wp:inline distT="0" distB="0" distL="0" distR="0" wp14:anchorId="3099E30E" wp14:editId="78BA61DA">
                   <wp:extent cx="1555012" cy="2057400"/>
@@ -1315,8 +1515,16 @@
               <w:rPr>
                 <w:rFonts w:ascii="Agency FB" w:hAnsi="Agency FB"/>
               </w:rPr>
-              <w:t>Escalinata con dos peldaños</w:t>
-            </w:r>
+              <w:t>ESCALINATA CON DOS PELDAÑOS</w:t>
+            </w:r>
+          </w:p>
+          <w:p>
+            <w:pPr>
+              <w:jc w:val="center"/>
+              <w:rPr>
+                <w:rFonts w:ascii="Agency FB" w:hAnsi="Agency FB"/>
+              </w:rPr>
+            </w:pPr>
           </w:p>
         </w:tc>
         <w:tc>
@@ -1388,24 +1596,70 @@
                 <w:rFonts w:ascii="Agency FB" w:hAnsi="Agency FB" w:cstheme="minorHAnsi"/>
                 <w:lang w:eastAsia="es-PE"/>
               </w:rPr>
-              <w:t>ESCALINATA METÁLICA 02 PASOS</w:t>
+              <w:t xml:space="preserve">ESCALINATA METÁLICA 02 </w:t>
+            </w:r>
+            <w:r>
+              <w:rPr>
+                <w:rFonts w:ascii="Agency FB" w:hAnsi="Agency FB" w:cstheme="minorHAnsi"/>
+                <w:lang w:eastAsia="es-PE"/>
+              </w:rPr>
+              <w:t>PELDAÑOS</w:t>
             </w:r>
           </w:p>
           <w:p>
             <w:pPr>
-              <w:ind w:right="45"/>
-              <w:contextualSpacing/>
-              <w:rPr>
-                <w:rFonts w:ascii="Agency FB" w:hAnsi="Agency FB" w:cstheme="minorHAnsi"/>
-                <w:lang w:eastAsia="es-PE"/>
+              <w:pStyle w:val="Prrafodelista"/>
+              <w:ind w:left="0"/>
+              <w:jc w:val="both"/>
+              <w:rPr>
+                <w:rFonts w:ascii="Agency FB" w:hAnsi="Agency FB" w:cstheme="minorHAnsi"/>
               </w:rPr>
             </w:pPr>
             <w:r>
               <w:rPr>
                 <w:rFonts w:ascii="Agency FB" w:hAnsi="Agency FB" w:cstheme="minorHAnsi"/>
-                <w:lang w:eastAsia="es-PE"/>
-              </w:rPr>
-              <w:t>- estructura color Blanco</w:t>
+              </w:rPr>
+              <w:t>Construida en tubo</w:t>
+            </w:r>
+            <w:r>
+              <w:rPr>
+                <w:rFonts w:ascii="Agency FB" w:hAnsi="Agency FB" w:cstheme="minorHAnsi"/>
+              </w:rPr>
+              <w:t xml:space="preserve"> de acero</w:t>
+            </w:r>
+            <w:r>
+              <w:rPr>
+                <w:rFonts w:ascii="Agency FB" w:hAnsi="Agency FB" w:cstheme="minorHAnsi"/>
+              </w:rPr>
+              <w:t xml:space="preserve"> </w:t>
+            </w:r>
+            <w:r>
+              <w:rPr>
+                <w:rFonts w:ascii="Agency FB" w:hAnsi="Agency FB" w:cstheme="minorHAnsi"/>
+              </w:rPr>
+              <w:t xml:space="preserve">LAC </w:t>
+            </w:r>
+            <w:r>
+              <w:rPr>
+                <w:rFonts w:ascii="Agency FB" w:hAnsi="Agency FB" w:cstheme="minorHAnsi"/>
+              </w:rPr>
+              <w:t>redondo de 7/8 de diámetro x 1.2mm. de espesor, tableros metálicos de plancha laminada al frío de 1/40 de espesor, enchapados con jebe antideslizante color negro y bordes recubiertos con filetes de aluminio.</w:t>
+            </w:r>
+          </w:p>
+          <w:p>
+            <w:pPr>
+              <w:pStyle w:val="Prrafodelista"/>
+              <w:ind w:left="0"/>
+              <w:jc w:val="both"/>
+              <w:rPr>
+                <w:rFonts w:ascii="Agency FB" w:hAnsi="Agency FB" w:cstheme="minorHAnsi"/>
+              </w:rPr>
+            </w:pPr>
+            <w:r>
+              <w:rPr>
+                <w:rFonts w:ascii="Agency FB" w:hAnsi="Agency FB" w:cstheme="minorHAnsi"/>
+              </w:rPr>
+              <w:t>Con regatones de jebe duro negro.</w:t>
             </w:r>
           </w:p>
           <w:p>
@@ -1444,26 +1698,21 @@
                 <w:lang w:eastAsia="es-PE"/>
               </w:rPr>
             </w:pPr>
-            <w:r>
-              <w:rPr>
-                <w:rFonts w:ascii="Agency FB" w:hAnsi="Agency FB" w:cstheme="minorHAnsi"/>
-                <w:lang w:eastAsia="es-PE"/>
-              </w:rPr>
-              <w:t xml:space="preserve">- Altura x </w:t>
-            </w:r>
-            <w:r>
-              <w:rPr>
-                <w:rFonts w:ascii="Agency FB" w:hAnsi="Agency FB" w:cstheme="minorHAnsi"/>
-                <w:lang w:eastAsia="es-PE"/>
-              </w:rPr>
-              <w:t>peldaño:</w:t>
-            </w:r>
-            <w:r>
-              <w:rPr>
-                <w:rFonts w:ascii="Agency FB" w:hAnsi="Agency FB" w:cstheme="minorHAnsi"/>
-                <w:lang w:eastAsia="es-PE"/>
-              </w:rPr>
-              <w:t xml:space="preserve"> 20 cm</w:t>
+            <w:proofErr w:type="gramStart"/>
+            <w:r>
+              <w:rPr>
+                <w:rFonts w:ascii="Agency FB" w:hAnsi="Agency FB" w:cstheme="minorHAnsi"/>
+                <w:lang w:eastAsia="es-PE"/>
+              </w:rPr>
+              <w:t>Largos :</w:t>
+            </w:r>
+            <w:proofErr w:type="gramEnd"/>
+            <w:r>
+              <w:rPr>
+                <w:rFonts w:ascii="Agency FB" w:hAnsi="Agency FB" w:cstheme="minorHAnsi"/>
+                <w:lang w:eastAsia="es-PE"/>
+              </w:rPr>
+              <w:t xml:space="preserve"> 47cms.</w:t>
             </w:r>
           </w:p>
           <w:p>
@@ -1475,12 +1724,21 @@
                 <w:lang w:eastAsia="es-PE"/>
               </w:rPr>
             </w:pPr>
-            <w:r>
-              <w:rPr>
-                <w:rFonts w:ascii="Agency FB" w:hAnsi="Agency FB" w:cstheme="minorHAnsi"/>
-                <w:lang w:eastAsia="es-PE"/>
-              </w:rPr>
-              <w:t>- Altura total: 40 cm</w:t>
+            <w:proofErr w:type="gramStart"/>
+            <w:r>
+              <w:rPr>
+                <w:rFonts w:ascii="Agency FB" w:hAnsi="Agency FB" w:cstheme="minorHAnsi"/>
+                <w:lang w:eastAsia="es-PE"/>
+              </w:rPr>
+              <w:t>Ancho :</w:t>
+            </w:r>
+            <w:proofErr w:type="gramEnd"/>
+            <w:r>
+              <w:rPr>
+                <w:rFonts w:ascii="Agency FB" w:hAnsi="Agency FB" w:cstheme="minorHAnsi"/>
+                <w:lang w:eastAsia="es-PE"/>
+              </w:rPr>
+              <w:t xml:space="preserve"> 66 cm.</w:t>
             </w:r>
           </w:p>
           <w:p>
@@ -1497,7 +1755,23 @@
                 <w:rFonts w:ascii="Agency FB" w:hAnsi="Agency FB" w:cstheme="minorHAnsi"/>
                 <w:lang w:eastAsia="es-PE"/>
               </w:rPr>
-              <w:t>- Ancho x peldaño: 24 cm</w:t>
+              <w:t xml:space="preserve">Ancho por </w:t>
+            </w:r>
+            <w:proofErr w:type="gramStart"/>
+            <w:r>
+              <w:rPr>
+                <w:rFonts w:ascii="Agency FB" w:hAnsi="Agency FB" w:cstheme="minorHAnsi"/>
+                <w:lang w:eastAsia="es-PE"/>
+              </w:rPr>
+              <w:t>peldaño :</w:t>
+            </w:r>
+            <w:proofErr w:type="gramEnd"/>
+            <w:r>
+              <w:rPr>
+                <w:rFonts w:ascii="Agency FB" w:hAnsi="Agency FB" w:cstheme="minorHAnsi"/>
+                <w:lang w:eastAsia="es-PE"/>
+              </w:rPr>
+              <w:t xml:space="preserve"> 60cm  mínimo</w:t>
             </w:r>
           </w:p>
           <w:p>
@@ -1509,13 +1783,49 @@
                 <w:lang w:eastAsia="es-PE"/>
               </w:rPr>
             </w:pPr>
-            <w:r>
-              <w:rPr>
-                <w:rFonts w:ascii="Agency FB" w:hAnsi="Agency FB" w:cstheme="minorHAnsi"/>
-                <w:lang w:eastAsia="es-PE"/>
-              </w:rPr>
-              <w:t>- Largo x peldaño: 40 cm</w:t>
-            </w:r>
+            <w:proofErr w:type="gramStart"/>
+            <w:r>
+              <w:rPr>
+                <w:rFonts w:ascii="Agency FB" w:hAnsi="Agency FB" w:cstheme="minorHAnsi"/>
+                <w:lang w:eastAsia="es-PE"/>
+              </w:rPr>
+              <w:t>Alto :</w:t>
+            </w:r>
+            <w:proofErr w:type="gramEnd"/>
+            <w:r>
+              <w:rPr>
+                <w:rFonts w:ascii="Agency FB" w:hAnsi="Agency FB" w:cstheme="minorHAnsi"/>
+                <w:lang w:eastAsia="es-PE"/>
+              </w:rPr>
+              <w:t xml:space="preserve"> 40cm.</w:t>
+            </w:r>
+          </w:p>
+          <w:p>
+            <w:pPr>
+              <w:ind w:right="45"/>
+              <w:contextualSpacing/>
+              <w:rPr>
+                <w:rFonts w:ascii="Agency FB" w:hAnsi="Agency FB" w:cstheme="minorHAnsi"/>
+                <w:lang w:eastAsia="es-PE"/>
+              </w:rPr>
+            </w:pPr>
+            <w:r>
+              <w:rPr>
+                <w:rFonts w:ascii="Agency FB" w:hAnsi="Agency FB" w:cstheme="minorHAnsi"/>
+                <w:lang w:eastAsia="es-PE"/>
+              </w:rPr>
+              <w:t>Altura x peldaño: 20 cm</w:t>
+            </w:r>
+          </w:p>
+          <w:p>
+            <w:pPr>
+              <w:ind w:right="45"/>
+              <w:contextualSpacing/>
+              <w:rPr>
+                <w:rFonts w:ascii="Agency FB" w:hAnsi="Agency FB" w:cstheme="minorHAnsi"/>
+                <w:lang w:eastAsia="es-PE"/>
+              </w:rPr>
+            </w:pPr>
           </w:p>
           <w:p>
             <w:pPr>
@@ -1523,19 +1833,31 @@
               <w:contextualSpacing/>
               <w:jc w:val="center"/>
               <w:rPr>
-                <w:rFonts w:ascii="Agency FB" w:hAnsi="Agency FB" w:cstheme="minorHAnsi"/>
-                <w:lang w:eastAsia="es-PE"/>
+                <w:rFonts w:cstheme="minorHAnsi"/>
+                <w:noProof/>
               </w:rPr>
             </w:pPr>
-            <w:r>
-              <w:rPr>
+          </w:p>
+          <w:p>
+            <w:pPr>
+              <w:ind w:right="45"/>
+              <w:contextualSpacing/>
+              <w:jc w:val="center"/>
+              <w:rPr>
+                <w:rFonts w:ascii="Agency FB" w:hAnsi="Agency FB" w:cstheme="minorHAnsi"/>
+                <w:lang w:eastAsia="es-PE"/>
+              </w:rPr>
+            </w:pPr>
+            <w:r>
+              <w:rPr>
+                <w:rFonts w:cstheme="minorHAnsi"/>
                 <w:noProof/>
               </w:rPr>
               <w:drawing>
-                <wp:inline distT="0" distB="0" distL="0" distR="0" wp14:anchorId="2A39A587" wp14:editId="4A5F452C">
-                  <wp:extent cx="1724484" cy="1434465"/>
-                  <wp:effectExtent l="0" t="0" r="9525" b="0"/>
-                  <wp:docPr id="4" name="Imagen 4"/>
+                <wp:inline distT="0" distB="0" distL="0" distR="0" wp14:anchorId="52BE525A" wp14:editId="015AFE13">
+                  <wp:extent cx="2062163" cy="1695450"/>
+                  <wp:effectExtent l="0" t="0" r="0" b="0"/>
+                  <wp:docPr id="154" name="Imagen 154" descr="First slide"/>
                   <wp:cNvGraphicFramePr>
                     <a:graphicFrameLocks xmlns:a="http://schemas.openxmlformats.org/drawingml/2006/main" noChangeAspect="1"/>
                   </wp:cNvGraphicFramePr>
@@ -1543,23 +1865,39 @@
                     <a:graphicData uri="http://schemas.openxmlformats.org/drawingml/2006/picture">
                       <pic:pic xmlns:pic="http://schemas.openxmlformats.org/drawingml/2006/picture">
                         <pic:nvPicPr>
-                          <pic:cNvPr id="1" name=""/>
-                          <pic:cNvPicPr/>
+                          <pic:cNvPr id="0" name="Picture 7" descr="First slide"/>
+                          <pic:cNvPicPr>
+                            <a:picLocks noChangeAspect="1" noChangeArrowheads="1"/>
+                          </pic:cNvPicPr>
                         </pic:nvPicPr>
-                        <pic:blipFill>
-                          <a:blip r:embed="rId9"/>
-                          <a:stretch>
-                            <a:fillRect/>
-                          </a:stretch>
+                        <pic:blipFill rotWithShape="1">
+                          <a:blip r:embed="rId9" cstate="print">
+                            <a:extLst>
+                              <a:ext uri="{28A0092B-C50C-407E-A947-70E740481C1C}">
+                                <a14:useLocalDpi xmlns:a14="http://schemas.microsoft.com/office/drawing/2010/main" val="0"/>
+                              </a:ext>
+                            </a:extLst>
+                          </a:blip>
+                          <a:srcRect l="12414" t="17571" r="12265" b="20549"/>
+                          <a:stretch/>
                         </pic:blipFill>
-                        <pic:spPr>
+                        <pic:spPr bwMode="auto">
                           <a:xfrm>
                             <a:off x="0" y="0"/>
-                            <a:ext cx="1731268" cy="1440108"/>
+                            <a:ext cx="2085015" cy="1714238"/>
                           </a:xfrm>
                           <a:prstGeom prst="rect">
                             <a:avLst/>
                           </a:prstGeom>
+                          <a:noFill/>
+                          <a:ln>
+                            <a:noFill/>
+                          </a:ln>
+                          <a:extLst>
+                            <a:ext uri="{53640926-AAD7-44D8-BBD7-CCE9431645EC}">
+                              <a14:shadowObscured xmlns:a14="http://schemas.microsoft.com/office/drawing/2010/main"/>
+                            </a:ext>
+                          </a:extLst>
                         </pic:spPr>
                       </pic:pic>
                     </a:graphicData>
@@ -1858,6 +2196,7 @@
           <w:color w:val="222222"/>
           <w:lang w:eastAsia="es-MX"/>
         </w:rPr>
+        <w:lastRenderedPageBreak/>
         <w:t xml:space="preserve">LUGAR Y PLAZO DE </w:t>
       </w:r>
       <w:r>
@@ -2028,7 +2367,15 @@
           <w:color w:val="000000"/>
           <w:lang w:eastAsia="es-PE"/>
         </w:rPr>
-        <w:t>30</w:t>
+        <w:t>1</w:t>
+      </w:r>
+      <w:r>
+        <w:rPr>
+          <w:rFonts w:ascii="Agency FB" w:eastAsia="Calibri" w:hAnsi="Agency FB" w:cs="Arial"/>
+          <w:color w:val="000000"/>
+          <w:lang w:eastAsia="es-PE"/>
+        </w:rPr>
+        <w:t>0</w:t>
       </w:r>
       <w:r>
         <w:rPr>
@@ -2235,7 +2582,6 @@
           <w:color w:val="000000"/>
           <w:lang w:eastAsia="es-PE"/>
         </w:rPr>
-        <w:lastRenderedPageBreak/>
         <w:t xml:space="preserve">El pago será único en su totalidad, después de realizada la entrega de los bienes, con el </w:t>
       </w:r>
       <w:proofErr w:type="spellStart"/>
@@ -3108,6 +3454,119 @@
     </w:lvl>
   </w:abstractNum>
   <w:abstractNum w:abstractNumId="2" w15:restartNumberingAfterBreak="0">
+    <w:nsid w:val="3FB96AA6"/>
+    <w:multiLevelType w:val="hybridMultilevel"/>
+    <w:tmpl w:val="6A9EB436"/>
+    <w:lvl w:ilvl="0" w:tplc="280A0001">
+      <w:start w:val="1"/>
+      <w:numFmt w:val="bullet"/>
+      <w:lvlText w:val=""/>
+      <w:lvlJc w:val="left"/>
+      <w:pPr>
+        <w:ind w:left="890" w:hanging="360"/>
+      </w:pPr>
+      <w:rPr>
+        <w:rFonts w:ascii="Symbol" w:hAnsi="Symbol" w:hint="default"/>
+      </w:rPr>
+    </w:lvl>
+    <w:lvl w:ilvl="1" w:tplc="280A0003" w:tentative="1">
+      <w:start w:val="1"/>
+      <w:numFmt w:val="bullet"/>
+      <w:lvlText w:val="o"/>
+      <w:lvlJc w:val="left"/>
+      <w:pPr>
+        <w:ind w:left="1610" w:hanging="360"/>
+      </w:pPr>
+      <w:rPr>
+        <w:rFonts w:ascii="Courier New" w:hAnsi="Courier New" w:cs="Courier New" w:hint="default"/>
+      </w:rPr>
+    </w:lvl>
+    <w:lvl w:ilvl="2" w:tplc="280A0005" w:tentative="1">
+      <w:start w:val="1"/>
+      <w:numFmt w:val="bullet"/>
+      <w:lvlText w:val=""/>
+      <w:lvlJc w:val="left"/>
+      <w:pPr>
+        <w:ind w:left="2330" w:hanging="360"/>
+      </w:pPr>
+      <w:rPr>
+        <w:rFonts w:ascii="Wingdings" w:hAnsi="Wingdings" w:hint="default"/>
+      </w:rPr>
+    </w:lvl>
+    <w:lvl w:ilvl="3" w:tplc="280A0001" w:tentative="1">
+      <w:start w:val="1"/>
+      <w:numFmt w:val="bullet"/>
+      <w:lvlText w:val=""/>
+      <w:lvlJc w:val="left"/>
+      <w:pPr>
+        <w:ind w:left="3050" w:hanging="360"/>
+      </w:pPr>
+      <w:rPr>
+        <w:rFonts w:ascii="Symbol" w:hAnsi="Symbol" w:hint="default"/>
+      </w:rPr>
+    </w:lvl>
+    <w:lvl w:ilvl="4" w:tplc="280A0003" w:tentative="1">
+      <w:start w:val="1"/>
+      <w:numFmt w:val="bullet"/>
+      <w:lvlText w:val="o"/>
+      <w:lvlJc w:val="left"/>
+      <w:pPr>
+        <w:ind w:left="3770" w:hanging="360"/>
+      </w:pPr>
+      <w:rPr>
+        <w:rFonts w:ascii="Courier New" w:hAnsi="Courier New" w:cs="Courier New" w:hint="default"/>
+      </w:rPr>
+    </w:lvl>
+    <w:lvl w:ilvl="5" w:tplc="280A0005" w:tentative="1">
+      <w:start w:val="1"/>
+      <w:numFmt w:val="bullet"/>
+      <w:lvlText w:val=""/>
+      <w:lvlJc w:val="left"/>
+      <w:pPr>
+        <w:ind w:left="4490" w:hanging="360"/>
+      </w:pPr>
+      <w:rPr>
+        <w:rFonts w:ascii="Wingdings" w:hAnsi="Wingdings" w:hint="default"/>
+      </w:rPr>
+    </w:lvl>
+    <w:lvl w:ilvl="6" w:tplc="280A0001" w:tentative="1">
+      <w:start w:val="1"/>
+      <w:numFmt w:val="bullet"/>
+      <w:lvlText w:val=""/>
+      <w:lvlJc w:val="left"/>
+      <w:pPr>
+        <w:ind w:left="5210" w:hanging="360"/>
+      </w:pPr>
+      <w:rPr>
+        <w:rFonts w:ascii="Symbol" w:hAnsi="Symbol" w:hint="default"/>
+      </w:rPr>
+    </w:lvl>
+    <w:lvl w:ilvl="7" w:tplc="280A0003" w:tentative="1">
+      <w:start w:val="1"/>
+      <w:numFmt w:val="bullet"/>
+      <w:lvlText w:val="o"/>
+      <w:lvlJc w:val="left"/>
+      <w:pPr>
+        <w:ind w:left="5930" w:hanging="360"/>
+      </w:pPr>
+      <w:rPr>
+        <w:rFonts w:ascii="Courier New" w:hAnsi="Courier New" w:cs="Courier New" w:hint="default"/>
+      </w:rPr>
+    </w:lvl>
+    <w:lvl w:ilvl="8" w:tplc="280A0005" w:tentative="1">
+      <w:start w:val="1"/>
+      <w:numFmt w:val="bullet"/>
+      <w:lvlText w:val=""/>
+      <w:lvlJc w:val="left"/>
+      <w:pPr>
+        <w:ind w:left="6650" w:hanging="360"/>
+      </w:pPr>
+      <w:rPr>
+        <w:rFonts w:ascii="Wingdings" w:hAnsi="Wingdings" w:hint="default"/>
+      </w:rPr>
+    </w:lvl>
+  </w:abstractNum>
+  <w:abstractNum w:abstractNumId="3" w15:restartNumberingAfterBreak="0">
     <w:nsid w:val="4C713F6B"/>
     <w:multiLevelType w:val="hybridMultilevel"/>
     <w:tmpl w:val="AE601F98"/>
@@ -3198,7 +3657,120 @@
       </w:pPr>
     </w:lvl>
   </w:abstractNum>
-  <w:abstractNum w:abstractNumId="3" w15:restartNumberingAfterBreak="0">
+  <w:abstractNum w:abstractNumId="4" w15:restartNumberingAfterBreak="0">
+    <w:nsid w:val="610B1FBB"/>
+    <w:multiLevelType w:val="hybridMultilevel"/>
+    <w:tmpl w:val="DF8E0312"/>
+    <w:lvl w:ilvl="0" w:tplc="280A0001">
+      <w:start w:val="1"/>
+      <w:numFmt w:val="bullet"/>
+      <w:lvlText w:val=""/>
+      <w:lvlJc w:val="left"/>
+      <w:pPr>
+        <w:ind w:left="720" w:hanging="360"/>
+      </w:pPr>
+      <w:rPr>
+        <w:rFonts w:ascii="Symbol" w:hAnsi="Symbol" w:hint="default"/>
+      </w:rPr>
+    </w:lvl>
+    <w:lvl w:ilvl="1" w:tplc="280A0003" w:tentative="1">
+      <w:start w:val="1"/>
+      <w:numFmt w:val="bullet"/>
+      <w:lvlText w:val="o"/>
+      <w:lvlJc w:val="left"/>
+      <w:pPr>
+        <w:ind w:left="1440" w:hanging="360"/>
+      </w:pPr>
+      <w:rPr>
+        <w:rFonts w:ascii="Courier New" w:hAnsi="Courier New" w:cs="Courier New" w:hint="default"/>
+      </w:rPr>
+    </w:lvl>
+    <w:lvl w:ilvl="2" w:tplc="280A0005" w:tentative="1">
+      <w:start w:val="1"/>
+      <w:numFmt w:val="bullet"/>
+      <w:lvlText w:val=""/>
+      <w:lvlJc w:val="left"/>
+      <w:pPr>
+        <w:ind w:left="2160" w:hanging="360"/>
+      </w:pPr>
+      <w:rPr>
+        <w:rFonts w:ascii="Wingdings" w:hAnsi="Wingdings" w:hint="default"/>
+      </w:rPr>
+    </w:lvl>
+    <w:lvl w:ilvl="3" w:tplc="280A0001" w:tentative="1">
+      <w:start w:val="1"/>
+      <w:numFmt w:val="bullet"/>
+      <w:lvlText w:val=""/>
+      <w:lvlJc w:val="left"/>
+      <w:pPr>
+        <w:ind w:left="2880" w:hanging="360"/>
+      </w:pPr>
+      <w:rPr>
+        <w:rFonts w:ascii="Symbol" w:hAnsi="Symbol" w:hint="default"/>
+      </w:rPr>
+    </w:lvl>
+    <w:lvl w:ilvl="4" w:tplc="280A0003" w:tentative="1">
+      <w:start w:val="1"/>
+      <w:numFmt w:val="bullet"/>
+      <w:lvlText w:val="o"/>
+      <w:lvlJc w:val="left"/>
+      <w:pPr>
+        <w:ind w:left="3600" w:hanging="360"/>
+      </w:pPr>
+      <w:rPr>
+        <w:rFonts w:ascii="Courier New" w:hAnsi="Courier New" w:cs="Courier New" w:hint="default"/>
+      </w:rPr>
+    </w:lvl>
+    <w:lvl w:ilvl="5" w:tplc="280A0005" w:tentative="1">
+      <w:start w:val="1"/>
+      <w:numFmt w:val="bullet"/>
+      <w:lvlText w:val=""/>
+      <w:lvlJc w:val="left"/>
+      <w:pPr>
+        <w:ind w:left="4320" w:hanging="360"/>
+      </w:pPr>
+      <w:rPr>
+        <w:rFonts w:ascii="Wingdings" w:hAnsi="Wingdings" w:hint="default"/>
+      </w:rPr>
+    </w:lvl>
+    <w:lvl w:ilvl="6" w:tplc="280A0001" w:tentative="1">
+      <w:start w:val="1"/>
+      <w:numFmt w:val="bullet"/>
+      <w:lvlText w:val=""/>
+      <w:lvlJc w:val="left"/>
+      <w:pPr>
+        <w:ind w:left="5040" w:hanging="360"/>
+      </w:pPr>
+      <w:rPr>
+        <w:rFonts w:ascii="Symbol" w:hAnsi="Symbol" w:hint="default"/>
+      </w:rPr>
+    </w:lvl>
+    <w:lvl w:ilvl="7" w:tplc="280A0003" w:tentative="1">
+      <w:start w:val="1"/>
+      <w:numFmt w:val="bullet"/>
+      <w:lvlText w:val="o"/>
+      <w:lvlJc w:val="left"/>
+      <w:pPr>
+        <w:ind w:left="5760" w:hanging="360"/>
+      </w:pPr>
+      <w:rPr>
+        <w:rFonts w:ascii="Courier New" w:hAnsi="Courier New" w:cs="Courier New" w:hint="default"/>
+      </w:rPr>
+    </w:lvl>
+    <w:lvl w:ilvl="8" w:tplc="280A0005" w:tentative="1">
+      <w:start w:val="1"/>
+      <w:numFmt w:val="bullet"/>
+      <w:lvlText w:val=""/>
+      <w:lvlJc w:val="left"/>
+      <w:pPr>
+        <w:ind w:left="6480" w:hanging="360"/>
+      </w:pPr>
+      <w:rPr>
+        <w:rFonts w:ascii="Wingdings" w:hAnsi="Wingdings" w:hint="default"/>
+      </w:rPr>
+    </w:lvl>
+  </w:abstractNum>
+  <w:abstractNum w:abstractNumId="5" w15:restartNumberingAfterBreak="0">
     <w:nsid w:val="66A170AE"/>
     <w:multiLevelType w:val="hybridMultilevel"/>
     <w:tmpl w:val="12049086"/>
@@ -3309,16 +3881,22 @@
     </w:lvl>
   </w:abstractNum>
   <w:num w:numId="1">
-    <w:abstractNumId w:val="2"/>
+    <w:abstractNumId w:val="3"/>
   </w:num>
   <w:num w:numId="2">
     <w:abstractNumId w:val="0"/>
   </w:num>
   <w:num w:numId="3">
-    <w:abstractNumId w:val="3"/>
+    <w:abstractNumId w:val="5"/>
   </w:num>
   <w:num w:numId="4">
     <w:abstractNumId w:val="1"/>
+  </w:num>
+  <w:num w:numId="5">
+    <w:abstractNumId w:val="4"/>
+  </w:num>
+  <w:num w:numId="6">
+    <w:abstractNumId w:val="2"/>
   </w:num>
   <w:numIdMacAtCleanup w:val="3"/>
 </w:numbering>
